--- a/编译原理.docx
+++ b/编译原理.docx
@@ -116,13 +116,33 @@
         <w:rPr>
           <w:rFonts w:hint="default"/>
         </w:rPr>
-        <w:t>词法分析可以理解为进行分词，同时进行词法错误查找</w:t>
-      </w:r>
-      <w:r>
-        <w:rPr>
-          <w:rFonts w:hint="default"/>
-        </w:rPr>
-        <w:t>；语法分析可以理解为进行语法分块（表达式、语法结构），同时进行语法差错（比如需要考虑表达式的类型检查）。</w:t>
+        <w:t>词法分析可以理解为进行分词，同时进行词法错误查找；语法分析可以理解为进行语法分块（表达式、语法结构），同时进行语法差错（比如需要考虑表达式的类型检查）。</w:t>
+      </w:r>
+    </w:p>
+    <w:p>
+      <w:pPr>
+        <w:rPr>
+          <w:rFonts w:hint="default"/>
+        </w:rPr>
+      </w:pPr>
+    </w:p>
+    <w:p>
+      <w:pPr>
+        <w:rPr>
+          <w:rFonts w:hint="default"/>
+        </w:rPr>
+      </w:pPr>
+      <w:r>
+        <w:rPr>
+          <w:rFonts w:hint="default"/>
+        </w:rPr>
+        <w:t>传说词法分析不容错，但是是可以做到且应该做到容错的，因为基本上都是用空白符隔开了，把当前词加入报错列表然后开始下一个词的匹配即可。语法分析存在容错。容错即尽可能继续向下分析。</w:t>
+      </w:r>
+      <w:r>
+        <w:rPr>
+          <w:rFonts w:hint="default"/>
+        </w:rPr>
+        <w:t>词法分析的容错机制如果有了，那么语法分析怎么配合处理也是个麻烦。</w:t>
       </w:r>
       <w:bookmarkStart w:id="0" w:name="_GoBack"/>
       <w:bookmarkEnd w:id="0"/>
@@ -144,84 +164,34 @@
         <w:rPr>
           <w:rFonts w:hint="default"/>
         </w:rPr>
-        <w:t>传说词法分析不容错，但是是可以做到且应该做到容错的，因为基本上都是用空白符隔开了，把当前词加入报错列表然后开始下一个词的匹配即可。语法分析存在容错。容错即尽可能继续向下分析。</w:t>
-      </w:r>
-    </w:p>
-    <w:p>
-      <w:pPr>
-        <w:rPr>
-          <w:rFonts w:hint="default"/>
-        </w:rPr>
-      </w:pPr>
-    </w:p>
-    <w:p>
-      <w:pPr>
-        <w:rPr>
-          <w:rFonts w:hint="default"/>
-        </w:rPr>
-      </w:pPr>
-      <w:r>
-        <w:rPr>
-          <w:rFonts w:hint="default"/>
-        </w:rPr>
-        <w:t>”</w:t>
-      </w:r>
-      <w:r>
-        <w:rPr>
-          <w:rFonts w:hint="default"/>
-        </w:rPr>
-        <w:t>注释</w:t>
-      </w:r>
-      <w:r>
-        <w:rPr>
-          <w:rFonts w:hint="default"/>
-        </w:rPr>
-        <w:t>“</w:t>
-      </w:r>
-      <w:r>
-        <w:rPr>
-          <w:rFonts w:hint="default"/>
-        </w:rPr>
-        <w:t>的分析结构和语法分析里面很像，但是考虑到注释的作用（内部文字对程序无效），所以采用了更好的做法，加入到词法分析的DFA中，一块注释作为一个token分析。</w:t>
-      </w:r>
-    </w:p>
-    <w:p>
-      <w:pPr>
-        <w:rPr>
-          <w:rFonts w:hint="default"/>
-        </w:rPr>
-      </w:pPr>
-    </w:p>
-    <w:p>
-      <w:pPr>
-        <w:rPr>
-          <w:rFonts w:hint="default"/>
-        </w:rPr>
-      </w:pPr>
-    </w:p>
-    <w:p>
-      <w:pPr>
-        <w:rPr>
-          <w:rFonts w:hint="default"/>
-        </w:rPr>
-      </w:pPr>
-      <w:r>
-        <w:rPr>
-          <w:rFonts w:hint="default"/>
-        </w:rPr>
-        <w:t>语法分析的时候需要token list，你可以在scan（词法分析）的时候一个个传，也可以弄一个list存好（</w:t>
-      </w:r>
-      <w:r>
-        <w:rPr>
-          <w:rFonts w:hint="default"/>
-        </w:rPr>
-        <w:t>代码文件不会很大，所以不担心内存。</w:t>
-      </w:r>
-      <w:r>
-        <w:rPr>
-          <w:rFonts w:hint="default"/>
-        </w:rPr>
-        <w:t>使用list至少每一个元素都要有一个指向下一个元素的地址，占用4字节，但是token一般长度都不是很长，从利用率上讲不好，不过也算是一种不错的方法。没准使固定长度的char*[],后来发现中间的字符串如果要记录下来就要不停malloc，所以我打算直接使用char[]，不同token之间使用空格隔开，但是我这种数组的方式，不合适记录行号），在词法分析之后一起传。</w:t>
+        <w:t>”注释“的分析结构和语法分析里面很像，但是考虑到注释的作用（内部文字对程序无效），所以采用了更好的做法，加入到词法分析的DFA中，一块注释作为一个token分析。</w:t>
+      </w:r>
+    </w:p>
+    <w:p>
+      <w:pPr>
+        <w:rPr>
+          <w:rFonts w:hint="default"/>
+        </w:rPr>
+      </w:pPr>
+    </w:p>
+    <w:p>
+      <w:pPr>
+        <w:rPr>
+          <w:rFonts w:hint="default"/>
+        </w:rPr>
+      </w:pPr>
+    </w:p>
+    <w:p>
+      <w:pPr>
+        <w:rPr>
+          <w:rFonts w:hint="default"/>
+        </w:rPr>
+      </w:pPr>
+      <w:r>
+        <w:rPr>
+          <w:rFonts w:hint="default"/>
+        </w:rPr>
+        <w:t>语法分析的时候需要token list，你可以在scan（词法分析）的时候一个个传，也可以弄一个list存好（代码文件不会很大，所以不担心内存。使用list至少每一个元素都要有一个指向下一个元素的地址，占用4字节，但是token一般长度都不是很长，从利用率上讲不好，不过也算是一种不错的方法。没准使固定长度的char*[],后来发现中间的字符串如果要记录下来就要不停malloc，所以我打算直接使用char[]，不同token之间使用空格隔开，但是我这种数组的方式，不合适记录行号），在词法分析之后一起传。</w:t>
       </w:r>
       <w:r>
         <w:rPr>
